--- a/Documentation link.docx
+++ b/Documentation link.docx
@@ -40,23 +40,7 @@
             <w:rFonts w:ascii="Helvetica" w:hAnsi="Helvetica" w:cs="Helvetica"/>
             <w:lang w:val="en-GB"/>
           </w:rPr>
-          <w:t>https://do</w:t>
-        </w:r>
-        <w:r>
-          <w:rPr>
-            <w:rStyle w:val="Hyperlink"/>
-            <w:rFonts w:ascii="Helvetica" w:hAnsi="Helvetica" w:cs="Helvetica"/>
-            <w:lang w:val="en-GB"/>
-          </w:rPr>
-          <w:t>c</w:t>
-        </w:r>
-        <w:r>
-          <w:rPr>
-            <w:rStyle w:val="Hyperlink"/>
-            <w:rFonts w:ascii="Helvetica" w:hAnsi="Helvetica" w:cs="Helvetica"/>
-            <w:lang w:val="en-GB"/>
-          </w:rPr>
-          <w:t>s.google.com/document/d/1H9bQT3lBfPdKPCxLiHzR2ZB1b6BkeHwwcX9FdaJtfSo/edit?usp=sharing</w:t>
+          <w:t>https://docs.google.com/document/d/1H9bQT3lBfPdKPCxLiHzR2ZB1b6BkeHwwcX9FdaJtfSo/edit?usp=sharing</w:t>
         </w:r>
       </w:hyperlink>
     </w:p>
@@ -123,23 +107,7 @@
             <w:rFonts w:ascii="Helvetica" w:hAnsi="Helvetica" w:cs="Helvetica"/>
             <w:lang w:val="en-GB"/>
           </w:rPr>
-          <w:t>https://docs.googl</w:t>
-        </w:r>
-        <w:r>
-          <w:rPr>
-            <w:rStyle w:val="Hyperlink"/>
-            <w:rFonts w:ascii="Helvetica" w:hAnsi="Helvetica" w:cs="Helvetica"/>
-            <w:lang w:val="en-GB"/>
-          </w:rPr>
-          <w:t>e</w:t>
-        </w:r>
-        <w:r>
-          <w:rPr>
-            <w:rStyle w:val="Hyperlink"/>
-            <w:rFonts w:ascii="Helvetica" w:hAnsi="Helvetica" w:cs="Helvetica"/>
-            <w:lang w:val="en-GB"/>
-          </w:rPr>
-          <w:t>.com/document/d/15qmAFRGhapFqlwQWmWWgpZ9qqWq0YE2QmIAvjQyCuq4/edit?usp=sharing</w:t>
+          <w:t>https://docs.google.com/document/d/15qmAFRGhapFqlwQWmWWgpZ9qqWq0YE2QmIAvjQyCuq4/edit?usp=sharing</w:t>
         </w:r>
       </w:hyperlink>
     </w:p>
@@ -231,23 +199,7 @@
             <w:rFonts w:ascii="Helvetica" w:hAnsi="Helvetica" w:cs="Helvetica"/>
             <w:lang w:val="en-GB"/>
           </w:rPr>
-          <w:t>https://docs.google.com/document/d/1M-d8S6VkQDJhWl4nOyb9H1GTcXRBdLQ-hkYKY5M_jfE/edit?usp=</w:t>
-        </w:r>
-        <w:r>
-          <w:rPr>
-            <w:rStyle w:val="Hyperlink"/>
-            <w:rFonts w:ascii="Helvetica" w:hAnsi="Helvetica" w:cs="Helvetica"/>
-            <w:lang w:val="en-GB"/>
-          </w:rPr>
-          <w:t>s</w:t>
-        </w:r>
-        <w:r>
-          <w:rPr>
-            <w:rStyle w:val="Hyperlink"/>
-            <w:rFonts w:ascii="Helvetica" w:hAnsi="Helvetica" w:cs="Helvetica"/>
-            <w:lang w:val="en-GB"/>
-          </w:rPr>
-          <w:t>haring</w:t>
+          <w:t>https://docs.google.com/document/d/1M-d8S6VkQDJhWl4nOyb9H1GTcXRBdLQ-hkYKY5M_jfE/edit?usp=sharing</w:t>
         </w:r>
       </w:hyperlink>
     </w:p>
@@ -277,6 +229,13 @@
       </w:pPr>
     </w:p>
     <w:p>
+      <w:pPr>
+        <w:rPr>
+          <w:rStyle w:val="Hyperlink"/>
+          <w:rFonts w:ascii="Helvetica" w:hAnsi="Helvetica" w:cs="Helvetica"/>
+          <w:lang w:val="en-GB"/>
+        </w:rPr>
+      </w:pPr>
       <w:r>
         <w:rPr>
           <w:rFonts w:ascii="Helvetica" w:hAnsi="Helvetica" w:cs="Helvetica"/>
@@ -291,25 +250,126 @@
             <w:rFonts w:ascii="Helvetica" w:hAnsi="Helvetica" w:cs="Helvetica"/>
             <w:lang w:val="en-GB"/>
           </w:rPr>
-          <w:t>https://docs.google.com/document/d/17LQjpCD5j_gDA5Wykap_3bCkdNEZDeg3Bxfie8fjnvU/edit?usp=sh</w:t>
+          <w:t>https://docs.google.com/document/d/17LQjpCD5j_gDA5Wykap_3bCkdNEZDeg3Bxfie8fjnvU/edit?usp=sharing</w:t>
         </w:r>
+      </w:hyperlink>
+    </w:p>
+    <w:p>
+      <w:pPr>
+        <w:rPr>
+          <w:rStyle w:val="Hyperlink"/>
+          <w:rFonts w:ascii="Helvetica" w:hAnsi="Helvetica" w:cs="Helvetica"/>
+          <w:lang w:val="en-GB"/>
+        </w:rPr>
+      </w:pPr>
+    </w:p>
+    <w:p>
+      <w:r>
+        <w:rPr>
+          <w:rFonts w:ascii="Helvetica" w:hAnsi="Helvetica" w:cs="Helvetica"/>
+          <w:lang w:val="en-GB"/>
+        </w:rPr>
+        <w:t>First Sprint Retrospective Report</w:t>
+      </w:r>
+      <w:r>
+        <w:t>:</w:t>
+      </w:r>
+    </w:p>
+    <w:p>
+      <w:pPr>
+        <w:rPr>
+          <w:rStyle w:val="Hyperlink"/>
+          <w:rFonts w:ascii="Helvetica" w:hAnsi="Helvetica" w:cs="Helvetica"/>
+        </w:rPr>
+      </w:pPr>
+      <w:hyperlink r:id="rId8" w:history="1">
         <w:r>
           <w:rPr>
             <w:rStyle w:val="Hyperlink"/>
             <w:rFonts w:ascii="Helvetica" w:hAnsi="Helvetica" w:cs="Helvetica"/>
-            <w:lang w:val="en-GB"/>
           </w:rPr>
-          <w:t>a</w:t>
-        </w:r>
-        <w:r>
-          <w:rPr>
-            <w:rStyle w:val="Hyperlink"/>
-            <w:rFonts w:ascii="Helvetica" w:hAnsi="Helvetica" w:cs="Helvetica"/>
-            <w:lang w:val="en-GB"/>
-          </w:rPr>
-          <w:t>ring</w:t>
+          <w:t>https://docs.google.com/document/d/1WGxKhUOVAZJFkn8Fwi9EXcNb9yjJfea-37q4iPGArDk/edit?usp=sharing</w:t>
         </w:r>
       </w:hyperlink>
+    </w:p>
+    <w:p>
+      <w:pPr>
+        <w:rPr>
+          <w:rStyle w:val="Hyperlink"/>
+          <w:rFonts w:ascii="Helvetica" w:hAnsi="Helvetica" w:cs="Helvetica"/>
+        </w:rPr>
+      </w:pPr>
+    </w:p>
+    <w:p>
+      <w:pPr>
+        <w:rPr>
+          <w:rFonts w:ascii="Helvetica" w:hAnsi="Helvetica" w:cs="Helvetica"/>
+          <w:lang w:val="en-GB"/>
+        </w:rPr>
+      </w:pPr>
+      <w:r>
+        <w:rPr>
+          <w:rFonts w:ascii="Helvetica" w:hAnsi="Helvetica" w:cs="Helvetica"/>
+          <w:lang w:val="en-GB"/>
+        </w:rPr>
+        <w:t>First Sprint Review Report:</w:t>
+      </w:r>
+    </w:p>
+    <w:p>
+      <w:pPr>
+        <w:rPr>
+          <w:rStyle w:val="Hyperlink"/>
+          <w:rFonts w:ascii="Helvetica" w:hAnsi="Helvetica" w:cs="Helvetica"/>
+          <w:lang w:val="en-GB"/>
+        </w:rPr>
+      </w:pPr>
+      <w:r>
+        <w:rPr>
+          <w:rStyle w:val="Hyperlink"/>
+          <w:rFonts w:ascii="Helvetica" w:hAnsi="Helvetica" w:cs="Helvetica"/>
+          <w:lang w:val="en-GB"/>
+        </w:rPr>
+        <w:t>https://docs.google.com/document/d/1C-NJOGOJ4NvVXqwUzTxLmJi9IkkrS1FcNCPaqLZKCCs/edit?usp=sharing</w:t>
+      </w:r>
+    </w:p>
+    <w:p>
+      <w:pPr>
+        <w:rPr>
+          <w:rStyle w:val="Hyperlink"/>
+          <w:rFonts w:ascii="Helvetica" w:hAnsi="Helvetica" w:cs="Helvetica"/>
+          <w:lang w:val="en-GB"/>
+        </w:rPr>
+      </w:pPr>
+    </w:p>
+    <w:p>
+      <w:pPr>
+        <w:rPr>
+          <w:rFonts w:ascii="Helvetica" w:hAnsi="Helvetica" w:cs="Helvetica"/>
+        </w:rPr>
+      </w:pPr>
+      <w:r>
+        <w:rPr>
+          <w:rFonts w:ascii="Helvetica" w:hAnsi="Helvetica" w:cs="Helvetica"/>
+        </w:rPr>
+        <w:t>Second Sprint Backlog:</w:t>
+      </w:r>
+    </w:p>
+    <w:p>
+      <w:pPr>
+        <w:rPr>
+          <w:rStyle w:val="Hyperlink"/>
+          <w:rFonts w:ascii="Helvetica" w:hAnsi="Helvetica" w:cs="Helvetica"/>
+          <w:lang w:val="en-GB"/>
+        </w:rPr>
+      </w:pPr>
+      <w:r>
+        <w:rPr>
+          <w:rStyle w:val="Hyperlink"/>
+          <w:rFonts w:ascii="Helvetica" w:hAnsi="Helvetica" w:cs="Helvetica"/>
+          <w:lang w:val="en-GB"/>
+        </w:rPr>
+        <w:t>https://docs.google.com/document/d/1K18WnAIuJm5MgQt9E0WvOYUmNS_Y5EVUrFnr131OsRo/edit?usp=sharing</w:t>
+      </w:r>
     </w:p>
     <w:sectPr>
       <w:pgSz w:w="11906" w:h="16838"/>
@@ -329,7 +389,7 @@
         <w:rFonts w:asciiTheme="minorHAnsi" w:eastAsiaTheme="minorHAnsi" w:hAnsiTheme="minorHAnsi" w:cstheme="minorBidi"/>
         <w:sz w:val="24"/>
         <w:szCs w:val="24"/>
-        <w:lang w:val="en-IT" w:eastAsia="en-US" w:bidi="ar-SA"/>
+        <w:lang w:eastAsia="en-US" w:bidi="ar-SA"/>
       </w:rPr>
     </w:rPrDefault>
     <w:pPrDefault/>

--- a/Documentation link.docx
+++ b/Documentation link.docx
@@ -22,14 +22,13 @@
         <w:autoSpaceDN w:val="0"/>
         <w:adjustRightInd w:val="0"/>
         <w:rPr>
-          <w:rFonts w:ascii="Helvetica" w:hAnsi="Helvetica" w:cs="Helvetica"/>
-          <w:lang w:val="en-GB"/>
+          <w:rStyle w:val="Hyperlink"/>
+          <w:rFonts w:ascii="Helvetica" w:hAnsi="Helvetica" w:cs="Helvetica"/>
         </w:rPr>
       </w:pPr>
       <w:r>
         <w:rPr>
           <w:rFonts w:ascii="Helvetica" w:hAnsi="Helvetica" w:cs="Helvetica"/>
-          <w:lang w:val="en-GB"/>
         </w:rPr>
         <w:t xml:space="preserve">Product Backlog: </w:t>
       </w:r>
@@ -38,7 +37,6 @@
           <w:rPr>
             <w:rStyle w:val="Hyperlink"/>
             <w:rFonts w:ascii="Helvetica" w:hAnsi="Helvetica" w:cs="Helvetica"/>
-            <w:lang w:val="en-GB"/>
           </w:rPr>
           <w:t>https://docs.google.com/document/d/1H9bQT3lBfPdKPCxLiHzR2ZB1b6BkeHwwcX9FdaJtfSo/edit?usp=sharing</w:t>
         </w:r>
@@ -64,10 +62,33 @@
         <w:autoSpaceDN w:val="0"/>
         <w:adjustRightInd w:val="0"/>
         <w:rPr>
-          <w:rFonts w:ascii="Helvetica" w:hAnsi="Helvetica" w:cs="Helvetica"/>
-          <w:lang w:val="en-GB"/>
-        </w:rPr>
-      </w:pPr>
+          <w:rStyle w:val="Hyperlink"/>
+          <w:rFonts w:ascii="Helvetica" w:hAnsi="Helvetica" w:cs="Helvetica"/>
+        </w:rPr>
+      </w:pPr>
+    </w:p>
+    <w:p>
+      <w:pPr>
+        <w:rPr>
+          <w:rStyle w:val="Hyperlink"/>
+          <w:rFonts w:ascii="Helvetica" w:hAnsi="Helvetica" w:cs="Helvetica"/>
+        </w:rPr>
+      </w:pPr>
+      <w:r>
+        <w:rPr>
+          <w:rFonts w:ascii="Helvetica" w:hAnsi="Helvetica" w:cs="Helvetica"/>
+        </w:rPr>
+        <w:t xml:space="preserve">Definition of Done: </w:t>
+      </w:r>
+      <w:hyperlink r:id="rId5" w:history="1">
+        <w:r>
+          <w:rPr>
+            <w:rStyle w:val="Hyperlink"/>
+            <w:rFonts w:ascii="Helvetica" w:hAnsi="Helvetica" w:cs="Helvetica"/>
+          </w:rPr>
+          <w:t>https://docs.google.com/document/d/17LQjpCD5j_gDA5Wykap_3bCkdNEZDeg3Bxfie8fjnvU/edit?usp=sharing</w:t>
+        </w:r>
+      </w:hyperlink>
     </w:p>
     <w:p>
       <w:pPr>
@@ -90,26 +111,38 @@
         <w:adjustRightInd w:val="0"/>
         <w:rPr>
           <w:rFonts w:ascii="Helvetica" w:hAnsi="Helvetica" w:cs="Helvetica"/>
-          <w:lang w:val="en-GB"/>
+        </w:rPr>
+      </w:pPr>
+    </w:p>
+    <w:p>
+      <w:pPr>
+        <w:rPr>
+          <w:rFonts w:ascii="Helvetica" w:hAnsi="Helvetica" w:cs="Helvetica"/>
         </w:rPr>
       </w:pPr>
       <w:r>
         <w:rPr>
           <w:rFonts w:ascii="Helvetica" w:hAnsi="Helvetica" w:cs="Helvetica"/>
-          <w:lang w:val="en-GB"/>
-        </w:rPr>
-        <w:t xml:space="preserve">First Sprint Backlog: </w:t>
+        </w:rPr>
+        <w:t>Burndown Chart:</w:t>
       </w:r>
-      <w:hyperlink r:id="rId5" w:history="1">
-        <w:r>
-          <w:rPr>
-            <w:rStyle w:val="Hyperlink"/>
-            <w:rFonts w:ascii="Helvetica" w:hAnsi="Helvetica" w:cs="Helvetica"/>
-            <w:lang w:val="en-GB"/>
-          </w:rPr>
-          <w:t>https://docs.google.com/document/d/15qmAFRGhapFqlwQWmWWgpZ9qqWq0YE2QmIAvjQyCuq4/edit?usp=sharing</w:t>
-        </w:r>
-      </w:hyperlink>
+    </w:p>
+    <w:p>
+      <w:pPr>
+        <w:rPr>
+          <w:rFonts w:ascii="Helvetica" w:hAnsi="Helvetica" w:cs="Helvetica"/>
+          <w:color w:val="0563C1" w:themeColor="hyperlink"/>
+          <w:u w:val="single"/>
+        </w:rPr>
+      </w:pPr>
+      <w:r>
+        <w:rPr>
+          <w:rFonts w:ascii="Helvetica" w:hAnsi="Helvetica" w:cs="Helvetica"/>
+          <w:color w:val="0563C1" w:themeColor="hyperlink"/>
+          <w:u w:val="single"/>
+        </w:rPr>
+        <w:t>https://docs.google.com/spreadsheets/d/16qE7jqDC_rZOF9LnXQQP7ObzqjpanDKX/edit?usp=sharing&amp;ouid=114338648539675300416&amp;rtpof=true&amp;sd=true</w:t>
+      </w:r>
     </w:p>
     <w:p>
       <w:pPr>
@@ -132,7 +165,6 @@
         <w:adjustRightInd w:val="0"/>
         <w:rPr>
           <w:rFonts w:ascii="Helvetica" w:hAnsi="Helvetica" w:cs="Helvetica"/>
-          <w:lang w:val="en-GB"/>
         </w:rPr>
       </w:pPr>
     </w:p>
@@ -157,16 +189,23 @@
         <w:adjustRightInd w:val="0"/>
         <w:rPr>
           <w:rFonts w:ascii="Helvetica" w:hAnsi="Helvetica" w:cs="Helvetica"/>
-          <w:lang w:val="en-GB"/>
         </w:rPr>
       </w:pPr>
       <w:r>
         <w:rPr>
           <w:rFonts w:ascii="Helvetica" w:hAnsi="Helvetica" w:cs="Helvetica"/>
-          <w:lang w:val="en-GB"/>
-        </w:rPr>
-        <w:t xml:space="preserve">Description of Software Architecture: </w:t>
+        </w:rPr>
+        <w:t xml:space="preserve">First Sprint Backlog: </w:t>
       </w:r>
+      <w:hyperlink r:id="rId6" w:history="1">
+        <w:r>
+          <w:rPr>
+            <w:rStyle w:val="Hyperlink"/>
+            <w:rFonts w:ascii="Helvetica" w:hAnsi="Helvetica" w:cs="Helvetica"/>
+          </w:rPr>
+          <w:t>https://docs.google.com/document/d/15qmAFRGhapFqlwQWmWWgpZ9qqWq0YE2QmIAvjQyCuq4/edit?usp=sharing</w:t>
+        </w:r>
+      </w:hyperlink>
     </w:p>
     <w:p>
       <w:pPr>
@@ -189,19 +228,8 @@
         <w:adjustRightInd w:val="0"/>
         <w:rPr>
           <w:rFonts w:ascii="Helvetica" w:hAnsi="Helvetica" w:cs="Helvetica"/>
-          <w:lang w:val="en-GB"/>
-        </w:rPr>
-      </w:pPr>
-      <w:hyperlink r:id="rId6" w:history="1">
-        <w:r>
-          <w:rPr>
-            <w:rStyle w:val="Hyperlink"/>
-            <w:rFonts w:ascii="Helvetica" w:hAnsi="Helvetica" w:cs="Helvetica"/>
-            <w:lang w:val="en-GB"/>
-          </w:rPr>
-          <w:t>https://docs.google.com/document/d/1M-d8S6VkQDJhWl4nOyb9H1GTcXRBdLQ-hkYKY5M_jfE/edit?usp=sharing</w:t>
-        </w:r>
-      </w:hyperlink>
+        </w:rPr>
+      </w:pPr>
     </w:p>
     <w:p>
       <w:pPr>
@@ -224,33 +252,45 @@
         <w:adjustRightInd w:val="0"/>
         <w:rPr>
           <w:rFonts w:ascii="Helvetica" w:hAnsi="Helvetica" w:cs="Helvetica"/>
-          <w:lang w:val="en-GB"/>
-        </w:rPr>
-      </w:pPr>
-    </w:p>
-    <w:p>
-      <w:pPr>
-        <w:rPr>
-          <w:rStyle w:val="Hyperlink"/>
-          <w:rFonts w:ascii="Helvetica" w:hAnsi="Helvetica" w:cs="Helvetica"/>
-          <w:lang w:val="en-GB"/>
         </w:rPr>
       </w:pPr>
       <w:r>
         <w:rPr>
           <w:rFonts w:ascii="Helvetica" w:hAnsi="Helvetica" w:cs="Helvetica"/>
-          <w:lang w:val="en-GB"/>
-        </w:rPr>
-        <w:t xml:space="preserve">Definition of Done: </w:t>
+        </w:rPr>
+        <w:t xml:space="preserve">Description of Software Architecture: </w:t>
       </w:r>
+    </w:p>
+    <w:p>
+      <w:pPr>
+        <w:tabs>
+          <w:tab w:val="left" w:pos="566"/>
+          <w:tab w:val="left" w:pos="1133"/>
+          <w:tab w:val="left" w:pos="1700"/>
+          <w:tab w:val="left" w:pos="2267"/>
+          <w:tab w:val="left" w:pos="2834"/>
+          <w:tab w:val="left" w:pos="3401"/>
+          <w:tab w:val="left" w:pos="3968"/>
+          <w:tab w:val="left" w:pos="4535"/>
+          <w:tab w:val="left" w:pos="5102"/>
+          <w:tab w:val="left" w:pos="5669"/>
+          <w:tab w:val="left" w:pos="6236"/>
+          <w:tab w:val="left" w:pos="6803"/>
+        </w:tabs>
+        <w:autoSpaceDE w:val="0"/>
+        <w:autoSpaceDN w:val="0"/>
+        <w:adjustRightInd w:val="0"/>
+        <w:rPr>
+          <w:rFonts w:ascii="Helvetica" w:hAnsi="Helvetica" w:cs="Helvetica"/>
+        </w:rPr>
+      </w:pPr>
       <w:hyperlink r:id="rId7" w:history="1">
         <w:r>
           <w:rPr>
             <w:rStyle w:val="Hyperlink"/>
             <w:rFonts w:ascii="Helvetica" w:hAnsi="Helvetica" w:cs="Helvetica"/>
-            <w:lang w:val="en-GB"/>
           </w:rPr>
-          <w:t>https://docs.google.com/document/d/17LQjpCD5j_gDA5Wykap_3bCkdNEZDeg3Bxfie8fjnvU/edit?usp=sharing</w:t>
+          <w:t>https://docs.google.com/document/d/1M-d8S6VkQDJhWl4nOyb9H1GTcXRBdLQ-hkYKY5M_jfE/edit?usp=sharing</w:t>
         </w:r>
       </w:hyperlink>
     </w:p>
@@ -259,7 +299,6 @@
         <w:rPr>
           <w:rStyle w:val="Hyperlink"/>
           <w:rFonts w:ascii="Helvetica" w:hAnsi="Helvetica" w:cs="Helvetica"/>
-          <w:lang w:val="en-GB"/>
         </w:rPr>
       </w:pPr>
     </w:p>
@@ -267,7 +306,6 @@
       <w:r>
         <w:rPr>
           <w:rFonts w:ascii="Helvetica" w:hAnsi="Helvetica" w:cs="Helvetica"/>
-          <w:lang w:val="en-GB"/>
         </w:rPr>
         <w:t>First Sprint Retrospective Report</w:t>
       </w:r>
@@ -304,13 +342,11 @@
       <w:pPr>
         <w:rPr>
           <w:rFonts w:ascii="Helvetica" w:hAnsi="Helvetica" w:cs="Helvetica"/>
-          <w:lang w:val="en-GB"/>
         </w:rPr>
       </w:pPr>
       <w:r>
         <w:rPr>
           <w:rFonts w:ascii="Helvetica" w:hAnsi="Helvetica" w:cs="Helvetica"/>
-          <w:lang w:val="en-GB"/>
         </w:rPr>
         <w:t>First Sprint Review Report:</w:t>
       </w:r>
@@ -320,14 +356,12 @@
         <w:rPr>
           <w:rStyle w:val="Hyperlink"/>
           <w:rFonts w:ascii="Helvetica" w:hAnsi="Helvetica" w:cs="Helvetica"/>
-          <w:lang w:val="en-GB"/>
         </w:rPr>
       </w:pPr>
       <w:r>
         <w:rPr>
           <w:rStyle w:val="Hyperlink"/>
           <w:rFonts w:ascii="Helvetica" w:hAnsi="Helvetica" w:cs="Helvetica"/>
-          <w:lang w:val="en-GB"/>
         </w:rPr>
         <w:t>https://docs.google.com/document/d/1C-NJOGOJ4NvVXqwUzTxLmJi9IkkrS1FcNCPaqLZKCCs/edit?usp=sharing</w:t>
       </w:r>
@@ -337,7 +371,6 @@
         <w:rPr>
           <w:rStyle w:val="Hyperlink"/>
           <w:rFonts w:ascii="Helvetica" w:hAnsi="Helvetica" w:cs="Helvetica"/>
-          <w:lang w:val="en-GB"/>
         </w:rPr>
       </w:pPr>
     </w:p>
@@ -359,14 +392,12 @@
         <w:rPr>
           <w:rStyle w:val="Hyperlink"/>
           <w:rFonts w:ascii="Helvetica" w:hAnsi="Helvetica" w:cs="Helvetica"/>
-          <w:lang w:val="en-GB"/>
         </w:rPr>
       </w:pPr>
       <w:r>
         <w:rPr>
           <w:rStyle w:val="Hyperlink"/>
           <w:rFonts w:ascii="Helvetica" w:hAnsi="Helvetica" w:cs="Helvetica"/>
-          <w:lang w:val="en-GB"/>
         </w:rPr>
         <w:t>https://docs.google.com/document/d/1K18WnAIuJm5MgQt9E0WvOYUmNS_Y5EVUrFnr131OsRo/edit?usp=sharing</w:t>
       </w:r>
@@ -389,7 +420,7 @@
         <w:rFonts w:asciiTheme="minorHAnsi" w:eastAsiaTheme="minorHAnsi" w:hAnsiTheme="minorHAnsi" w:cstheme="minorBidi"/>
         <w:sz w:val="24"/>
         <w:szCs w:val="24"/>
-        <w:lang w:eastAsia="en-US" w:bidi="ar-SA"/>
+        <w:lang w:val="en-GB" w:eastAsia="en-US" w:bidi="ar-SA"/>
       </w:rPr>
     </w:rPrDefault>
     <w:pPrDefault/>

--- a/Documentation link.docx
+++ b/Documentation link.docx
@@ -22,7 +22,7 @@
         <w:autoSpaceDN w:val="0"/>
         <w:adjustRightInd w:val="0"/>
         <w:rPr>
-          <w:rStyle w:val="Hyperlink"/>
+          <w:rStyle w:val="Collegamentoipertestuale"/>
           <w:rFonts w:ascii="Helvetica" w:hAnsi="Helvetica" w:cs="Helvetica"/>
         </w:rPr>
       </w:pPr>
@@ -32,10 +32,10 @@
         </w:rPr>
         <w:t xml:space="preserve">Product Backlog: </w:t>
       </w:r>
-      <w:hyperlink r:id="rId4" w:history="1">
+      <w:hyperlink r:id="rId5" w:history="1">
         <w:r>
           <w:rPr>
-            <w:rStyle w:val="Hyperlink"/>
+            <w:rStyle w:val="Collegamentoipertestuale"/>
             <w:rFonts w:ascii="Helvetica" w:hAnsi="Helvetica" w:cs="Helvetica"/>
           </w:rPr>
           <w:t>https://docs.google.com/document/d/1H9bQT3lBfPdKPCxLiHzR2ZB1b6BkeHwwcX9FdaJtfSo/edit?usp=sharing</w:t>
@@ -62,15 +62,15 @@
         <w:autoSpaceDN w:val="0"/>
         <w:adjustRightInd w:val="0"/>
         <w:rPr>
-          <w:rStyle w:val="Hyperlink"/>
-          <w:rFonts w:ascii="Helvetica" w:hAnsi="Helvetica" w:cs="Helvetica"/>
-        </w:rPr>
-      </w:pPr>
-    </w:p>
-    <w:p>
-      <w:pPr>
-        <w:rPr>
-          <w:rStyle w:val="Hyperlink"/>
+          <w:rStyle w:val="Collegamentoipertestuale"/>
+          <w:rFonts w:ascii="Helvetica" w:hAnsi="Helvetica" w:cs="Helvetica"/>
+        </w:rPr>
+      </w:pPr>
+    </w:p>
+    <w:p>
+      <w:pPr>
+        <w:rPr>
+          <w:rStyle w:val="Collegamentoipertestuale"/>
           <w:rFonts w:ascii="Helvetica" w:hAnsi="Helvetica" w:cs="Helvetica"/>
         </w:rPr>
       </w:pPr>
@@ -80,10 +80,10 @@
         </w:rPr>
         <w:t xml:space="preserve">Definition of Done: </w:t>
       </w:r>
-      <w:hyperlink r:id="rId5" w:history="1">
+      <w:hyperlink r:id="rId6" w:history="1">
         <w:r>
           <w:rPr>
-            <w:rStyle w:val="Hyperlink"/>
+            <w:rStyle w:val="Collegamentoipertestuale"/>
             <w:rFonts w:ascii="Helvetica" w:hAnsi="Helvetica" w:cs="Helvetica"/>
           </w:rPr>
           <w:t>https://docs.google.com/document/d/17LQjpCD5j_gDA5Wykap_3bCkdNEZDeg3Bxfie8fjnvU/edit?usp=sharing</w:t>
@@ -197,10 +197,10 @@
         </w:rPr>
         <w:t xml:space="preserve">First Sprint Backlog: </w:t>
       </w:r>
-      <w:hyperlink r:id="rId6" w:history="1">
+      <w:hyperlink r:id="rId7" w:history="1">
         <w:r>
           <w:rPr>
-            <w:rStyle w:val="Hyperlink"/>
+            <w:rStyle w:val="Collegamentoipertestuale"/>
             <w:rFonts w:ascii="Helvetica" w:hAnsi="Helvetica" w:cs="Helvetica"/>
           </w:rPr>
           <w:t>https://docs.google.com/document/d/15qmAFRGhapFqlwQWmWWgpZ9qqWq0YE2QmIAvjQyCuq4/edit?usp=sharing</w:t>
@@ -284,10 +284,10 @@
           <w:rFonts w:ascii="Helvetica" w:hAnsi="Helvetica" w:cs="Helvetica"/>
         </w:rPr>
       </w:pPr>
-      <w:hyperlink r:id="rId7" w:history="1">
+      <w:hyperlink r:id="rId8" w:history="1">
         <w:r>
           <w:rPr>
-            <w:rStyle w:val="Hyperlink"/>
+            <w:rStyle w:val="Collegamentoipertestuale"/>
             <w:rFonts w:ascii="Helvetica" w:hAnsi="Helvetica" w:cs="Helvetica"/>
           </w:rPr>
           <w:t>https://docs.google.com/document/d/1M-d8S6VkQDJhWl4nOyb9H1GTcXRBdLQ-hkYKY5M_jfE/edit?usp=sharing</w:t>
@@ -297,7 +297,7 @@
     <w:p>
       <w:pPr>
         <w:rPr>
-          <w:rStyle w:val="Hyperlink"/>
+          <w:rStyle w:val="Collegamentoipertestuale"/>
           <w:rFonts w:ascii="Helvetica" w:hAnsi="Helvetica" w:cs="Helvetica"/>
         </w:rPr>
       </w:pPr>
@@ -316,14 +316,14 @@
     <w:p>
       <w:pPr>
         <w:rPr>
-          <w:rStyle w:val="Hyperlink"/>
-          <w:rFonts w:ascii="Helvetica" w:hAnsi="Helvetica" w:cs="Helvetica"/>
-        </w:rPr>
-      </w:pPr>
-      <w:hyperlink r:id="rId8" w:history="1">
+          <w:rStyle w:val="Collegamentoipertestuale"/>
+          <w:rFonts w:ascii="Helvetica" w:hAnsi="Helvetica" w:cs="Helvetica"/>
+        </w:rPr>
+      </w:pPr>
+      <w:hyperlink r:id="rId9" w:history="1">
         <w:r>
           <w:rPr>
-            <w:rStyle w:val="Hyperlink"/>
+            <w:rStyle w:val="Collegamentoipertestuale"/>
             <w:rFonts w:ascii="Helvetica" w:hAnsi="Helvetica" w:cs="Helvetica"/>
           </w:rPr>
           <w:t>https://docs.google.com/document/d/1WGxKhUOVAZJFkn8Fwi9EXcNb9yjJfea-37q4iPGArDk/edit?usp=sharing</w:t>
@@ -333,7 +333,7 @@
     <w:p>
       <w:pPr>
         <w:rPr>
-          <w:rStyle w:val="Hyperlink"/>
+          <w:rStyle w:val="Collegamentoipertestuale"/>
           <w:rFonts w:ascii="Helvetica" w:hAnsi="Helvetica" w:cs="Helvetica"/>
         </w:rPr>
       </w:pPr>
@@ -354,13 +354,13 @@
     <w:p>
       <w:pPr>
         <w:rPr>
-          <w:rStyle w:val="Hyperlink"/>
+          <w:rStyle w:val="Collegamentoipertestuale"/>
           <w:rFonts w:ascii="Helvetica" w:hAnsi="Helvetica" w:cs="Helvetica"/>
         </w:rPr>
       </w:pPr>
       <w:r>
         <w:rPr>
-          <w:rStyle w:val="Hyperlink"/>
+          <w:rStyle w:val="Collegamentoipertestuale"/>
           <w:rFonts w:ascii="Helvetica" w:hAnsi="Helvetica" w:cs="Helvetica"/>
         </w:rPr>
         <w:t>https://docs.google.com/document/d/1C-NJOGOJ4NvVXqwUzTxLmJi9IkkrS1FcNCPaqLZKCCs/edit?usp=sharing</w:t>
@@ -369,7 +369,7 @@
     <w:p>
       <w:pPr>
         <w:rPr>
-          <w:rStyle w:val="Hyperlink"/>
+          <w:rStyle w:val="Collegamentoipertestuale"/>
           <w:rFonts w:ascii="Helvetica" w:hAnsi="Helvetica" w:cs="Helvetica"/>
         </w:rPr>
       </w:pPr>
@@ -390,17 +390,129 @@
     <w:p>
       <w:pPr>
         <w:rPr>
-          <w:rStyle w:val="Hyperlink"/>
-          <w:rFonts w:ascii="Helvetica" w:hAnsi="Helvetica" w:cs="Helvetica"/>
+          <w:rStyle w:val="Collegamentoipertestuale"/>
+          <w:rFonts w:ascii="Helvetica" w:hAnsi="Helvetica" w:cs="Helvetica"/>
+        </w:rPr>
+      </w:pPr>
+      <w:hyperlink r:id="rId10" w:history="1">
+        <w:r>
+          <w:rPr>
+            <w:rStyle w:val="Collegamentoipertestuale"/>
+            <w:rFonts w:ascii="Helvetica" w:hAnsi="Helvetica" w:cs="Helvetica"/>
+          </w:rPr>
+          <w:t>https://docs.google.com/document/d/1K18WnAIuJm5MgQt9E0WvOYUmNS_Y5EVUrFnr131OsRo/edit?usp=sharing</w:t>
+        </w:r>
+      </w:hyperlink>
+    </w:p>
+    <w:p>
+      <w:pPr>
+        <w:rPr>
+          <w:rStyle w:val="Collegamentoipertestuale"/>
+          <w:rFonts w:ascii="Helvetica" w:hAnsi="Helvetica" w:cs="Helvetica"/>
+        </w:rPr>
+      </w:pPr>
+    </w:p>
+    <w:p>
+      <w:pPr>
+        <w:rPr>
+          <w:rStyle w:val="Collegamentoipertestuale"/>
+          <w:rFonts w:ascii="Helvetica" w:hAnsi="Helvetica" w:cs="Helvetica"/>
+          <w:color w:val="000000" w:themeColor="text1"/>
+          <w:u w:val="none"/>
         </w:rPr>
       </w:pPr>
       <w:r>
         <w:rPr>
-          <w:rStyle w:val="Hyperlink"/>
-          <w:rFonts w:ascii="Helvetica" w:hAnsi="Helvetica" w:cs="Helvetica"/>
-        </w:rPr>
-        <w:t>https://docs.google.com/document/d/1K18WnAIuJm5MgQt9E0WvOYUmNS_Y5EVUrFnr131OsRo/edit?usp=sharing</w:t>
+          <w:rStyle w:val="Collegamentoipertestuale"/>
+          <w:rFonts w:ascii="Helvetica" w:hAnsi="Helvetica" w:cs="Helvetica"/>
+          <w:color w:val="000000" w:themeColor="text1"/>
+          <w:u w:val="none"/>
+        </w:rPr>
+        <w:t>Second Sprint Retrospective Report</w:t>
       </w:r>
+    </w:p>
+    <w:p>
+      <w:pPr>
+        <w:rPr>
+          <w:rStyle w:val="Collegamentoipertestuale"/>
+          <w:rFonts w:ascii="Helvetica" w:hAnsi="Helvetica" w:cs="Helvetica"/>
+          <w:color w:val="4472C4" w:themeColor="accent1"/>
+        </w:rPr>
+      </w:pPr>
+      <w:hyperlink r:id="rId11" w:history="1">
+        <w:r>
+          <w:rPr>
+            <w:rStyle w:val="Collegamentoipertestuale"/>
+            <w:rFonts w:ascii="Helvetica" w:hAnsi="Helvetica" w:cs="Helvetica"/>
+          </w:rPr>
+          <w:t>https://docs.google.com/document/d/1PnCsasVqLfcDKlxlz3ToHjPiqRBhCo7dl9zjVFBAHL0/edit</w:t>
+        </w:r>
+      </w:hyperlink>
+    </w:p>
+    <w:p>
+      <w:pPr>
+        <w:rPr>
+          <w:rStyle w:val="Collegamentoipertestuale"/>
+          <w:rFonts w:ascii="Helvetica" w:hAnsi="Helvetica" w:cs="Helvetica"/>
+          <w:color w:val="000000" w:themeColor="text1"/>
+          <w:u w:val="none"/>
+        </w:rPr>
+      </w:pPr>
+    </w:p>
+    <w:p>
+      <w:pPr>
+        <w:rPr>
+          <w:rStyle w:val="Collegamentoipertestuale"/>
+          <w:rFonts w:ascii="Helvetica" w:hAnsi="Helvetica" w:cs="Helvetica"/>
+          <w:color w:val="000000" w:themeColor="text1"/>
+          <w:u w:val="none"/>
+        </w:rPr>
+      </w:pPr>
+      <w:r>
+        <w:rPr>
+          <w:rStyle w:val="Collegamentoipertestuale"/>
+          <w:rFonts w:ascii="Helvetica" w:hAnsi="Helvetica" w:cs="Helvetica"/>
+          <w:color w:val="000000" w:themeColor="text1"/>
+          <w:u w:val="none"/>
+        </w:rPr>
+        <w:t>Second Sprint Review Report</w:t>
+      </w:r>
+    </w:p>
+    <w:p>
+      <w:pPr>
+        <w:rPr>
+          <w:rStyle w:val="Collegamentoipertestuale"/>
+          <w:rFonts w:ascii="Helvetica" w:hAnsi="Helvetica" w:cs="Helvetica"/>
+          <w:color w:val="4472C4" w:themeColor="accent1"/>
+        </w:rPr>
+      </w:pPr>
+      <w:hyperlink r:id="rId12" w:history="1">
+        <w:r>
+          <w:rPr>
+            <w:rStyle w:val="Collegamentoipertestuale"/>
+            <w:rFonts w:ascii="Helvetica" w:hAnsi="Helvetica" w:cs="Helvetica"/>
+          </w:rPr>
+          <w:t>https://docs.google.com/document/d/1gJSm8KEPeSsXfXZNTG0vdYj0fMhpFIaKNbPgcFaLqnI/edit</w:t>
+        </w:r>
+      </w:hyperlink>
+      <w:r>
+        <w:rPr>
+          <w:rStyle w:val="Collegamentoipertestuale"/>
+          <w:rFonts w:ascii="Helvetica" w:hAnsi="Helvetica" w:cs="Helvetica"/>
+          <w:color w:val="4472C4" w:themeColor="accent1"/>
+        </w:rPr>
+        <w:t xml:space="preserve"> </w:t>
+      </w:r>
+    </w:p>
+    <w:p>
+      <w:pPr>
+        <w:rPr>
+          <w:rStyle w:val="Collegamentoipertestuale"/>
+          <w:rFonts w:ascii="Helvetica" w:hAnsi="Helvetica" w:cs="Helvetica"/>
+          <w:color w:val="4472C4" w:themeColor="accent1"/>
+          <w:u w:val="none"/>
+        </w:rPr>
+      </w:pPr>
     </w:p>
     <w:sectPr>
       <w:pgSz w:w="11906" w:h="16838"/>
@@ -410,6 +522,127 @@
     </w:sectPr>
   </w:body>
 </w:document>
+</file>
+
+<file path=word/numbering.xml><?xml version="1.0" encoding="utf-8"?>
+<w:numbering xmlns:wpc="http://schemas.microsoft.com/office/word/2010/wordprocessingCanvas" xmlns:cx="http://schemas.microsoft.com/office/drawing/2014/chartex" xmlns:cx1="http://schemas.microsoft.com/office/drawing/2015/9/8/chartex" xmlns:cx2="http://schemas.microsoft.com/office/drawing/2015/10/21/chartex" xmlns:cx3="http://schemas.microsoft.com/office/drawing/2016/5/9/chartex" xmlns:cx4="http://schemas.microsoft.com/office/drawing/2016/5/10/chartex" xmlns:cx5="http://schemas.microsoft.com/office/drawing/2016/5/11/chartex" xmlns:cx6="http://schemas.microsoft.com/office/drawing/2016/5/12/chartex" xmlns:cx7="http://schemas.microsoft.com/office/drawing/2016/5/13/chartex" xmlns:cx8="http://schemas.microsoft.com/office/drawing/2016/5/14/chartex" xmlns:mc="http://schemas.openxmlformats.org/markup-compatibility/2006" xmlns:aink="http://schemas.microsoft.com/office/drawing/2016/ink" xmlns:am3d="http://schemas.microsoft.com/office/drawing/2017/model3d" xmlns:o="urn:schemas-microsoft-com:office:office" xmlns:r="http://schemas.openxmlformats.org/officeDocument/2006/relationships" xmlns:m="http://schemas.openxmlformats.org/officeDocument/2006/math" xmlns:v="urn:schemas-microsoft-com:vml" xmlns:wp14="http://schemas.microsoft.com/office/word/2010/wordprocessingDrawing" xmlns:wp="http://schemas.openxmlformats.org/drawingml/2006/wordprocessingDrawing" xmlns:w10="urn:schemas-microsoft-com:office:word" xmlns:w="http://schemas.openxmlformats.org/wordprocessingml/2006/main" xmlns:w14="http://schemas.microsoft.com/office/word/2010/wordml" xmlns:w15="http://schemas.microsoft.com/office/word/2012/wordml" xmlns:w16cex="http://schemas.microsoft.com/office/word/2018/wordml/cex" xmlns:w16cid="http://schemas.microsoft.com/office/word/2016/wordml/cid" xmlns:w16="http://schemas.microsoft.com/office/word/2018/wordml" xmlns:w16sdtdh="http://schemas.microsoft.com/office/word/2020/wordml/sdtdatahash" xmlns:w16se="http://schemas.microsoft.com/office/word/2015/wordml/symex" xmlns:wpg="http://schemas.microsoft.com/office/word/2010/wordprocessingGroup" xmlns:wpi="http://schemas.microsoft.com/office/word/2010/wordprocessingInk" xmlns:wne="http://schemas.microsoft.com/office/word/2006/wordml" xmlns:wps="http://schemas.microsoft.com/office/word/2010/wordprocessingShape" mc:Ignorable="w14 w15 w16se w16cid w16 w16cex w16sdtdh wp14">
+  <w:abstractNum w:abstractNumId="0" w15:restartNumberingAfterBreak="0">
+    <w:nsid w:val="075D1E04"/>
+    <w:multiLevelType w:val="hybridMultilevel"/>
+    <w:tmpl w:val="6FAC840E"/>
+    <w:lvl w:ilvl="0" w:tplc="04100001">
+      <w:start w:val="1"/>
+      <w:numFmt w:val="bullet"/>
+      <w:lvlText w:val=""/>
+      <w:lvlJc w:val="left"/>
+      <w:pPr>
+        <w:ind w:left="720" w:hanging="360"/>
+      </w:pPr>
+      <w:rPr>
+        <w:rFonts w:ascii="Symbol" w:hAnsi="Symbol" w:hint="default"/>
+      </w:rPr>
+    </w:lvl>
+    <w:lvl w:ilvl="1" w:tplc="04100003" w:tentative="1">
+      <w:start w:val="1"/>
+      <w:numFmt w:val="bullet"/>
+      <w:lvlText w:val="o"/>
+      <w:lvlJc w:val="left"/>
+      <w:pPr>
+        <w:ind w:left="1440" w:hanging="360"/>
+      </w:pPr>
+      <w:rPr>
+        <w:rFonts w:ascii="Courier New" w:hAnsi="Courier New" w:cs="Courier New" w:hint="default"/>
+      </w:rPr>
+    </w:lvl>
+    <w:lvl w:ilvl="2" w:tplc="04100005" w:tentative="1">
+      <w:start w:val="1"/>
+      <w:numFmt w:val="bullet"/>
+      <w:lvlText w:val=""/>
+      <w:lvlJc w:val="left"/>
+      <w:pPr>
+        <w:ind w:left="2160" w:hanging="360"/>
+      </w:pPr>
+      <w:rPr>
+        <w:rFonts w:ascii="Wingdings" w:hAnsi="Wingdings" w:hint="default"/>
+      </w:rPr>
+    </w:lvl>
+    <w:lvl w:ilvl="3" w:tplc="04100001" w:tentative="1">
+      <w:start w:val="1"/>
+      <w:numFmt w:val="bullet"/>
+      <w:lvlText w:val=""/>
+      <w:lvlJc w:val="left"/>
+      <w:pPr>
+        <w:ind w:left="2880" w:hanging="360"/>
+      </w:pPr>
+      <w:rPr>
+        <w:rFonts w:ascii="Symbol" w:hAnsi="Symbol" w:hint="default"/>
+      </w:rPr>
+    </w:lvl>
+    <w:lvl w:ilvl="4" w:tplc="04100003" w:tentative="1">
+      <w:start w:val="1"/>
+      <w:numFmt w:val="bullet"/>
+      <w:lvlText w:val="o"/>
+      <w:lvlJc w:val="left"/>
+      <w:pPr>
+        <w:ind w:left="3600" w:hanging="360"/>
+      </w:pPr>
+      <w:rPr>
+        <w:rFonts w:ascii="Courier New" w:hAnsi="Courier New" w:cs="Courier New" w:hint="default"/>
+      </w:rPr>
+    </w:lvl>
+    <w:lvl w:ilvl="5" w:tplc="04100005" w:tentative="1">
+      <w:start w:val="1"/>
+      <w:numFmt w:val="bullet"/>
+      <w:lvlText w:val=""/>
+      <w:lvlJc w:val="left"/>
+      <w:pPr>
+        <w:ind w:left="4320" w:hanging="360"/>
+      </w:pPr>
+      <w:rPr>
+        <w:rFonts w:ascii="Wingdings" w:hAnsi="Wingdings" w:hint="default"/>
+      </w:rPr>
+    </w:lvl>
+    <w:lvl w:ilvl="6" w:tplc="04100001" w:tentative="1">
+      <w:start w:val="1"/>
+      <w:numFmt w:val="bullet"/>
+      <w:lvlText w:val=""/>
+      <w:lvlJc w:val="left"/>
+      <w:pPr>
+        <w:ind w:left="5040" w:hanging="360"/>
+      </w:pPr>
+      <w:rPr>
+        <w:rFonts w:ascii="Symbol" w:hAnsi="Symbol" w:hint="default"/>
+      </w:rPr>
+    </w:lvl>
+    <w:lvl w:ilvl="7" w:tplc="04100003" w:tentative="1">
+      <w:start w:val="1"/>
+      <w:numFmt w:val="bullet"/>
+      <w:lvlText w:val="o"/>
+      <w:lvlJc w:val="left"/>
+      <w:pPr>
+        <w:ind w:left="5760" w:hanging="360"/>
+      </w:pPr>
+      <w:rPr>
+        <w:rFonts w:ascii="Courier New" w:hAnsi="Courier New" w:cs="Courier New" w:hint="default"/>
+      </w:rPr>
+    </w:lvl>
+    <w:lvl w:ilvl="8" w:tplc="04100005" w:tentative="1">
+      <w:start w:val="1"/>
+      <w:numFmt w:val="bullet"/>
+      <w:lvlText w:val=""/>
+      <w:lvlJc w:val="left"/>
+      <w:pPr>
+        <w:ind w:left="6480" w:hanging="360"/>
+      </w:pPr>
+      <w:rPr>
+        <w:rFonts w:ascii="Wingdings" w:hAnsi="Wingdings" w:hint="default"/>
+      </w:rPr>
+    </w:lvl>
+  </w:abstractNum>
+  <w:num w:numId="1">
+    <w:abstractNumId w:val="0"/>
+  </w:num>
+</w:numbering>
 </file>
 
 <file path=word/styles.xml><?xml version="1.0" encoding="utf-8"?>
@@ -803,17 +1036,17 @@
     <w:lsdException w:name="Unresolved Mention" w:semiHidden="1" w:unhideWhenUsed="1"/>
     <w:lsdException w:name="Smart Link" w:semiHidden="1" w:unhideWhenUsed="1"/>
   </w:latentStyles>
-  <w:style w:type="paragraph" w:default="1" w:styleId="Normal">
+  <w:style w:type="paragraph" w:default="1" w:styleId="Normale">
     <w:name w:val="Normal"/>
     <w:qFormat/>
   </w:style>
-  <w:style w:type="character" w:default="1" w:styleId="DefaultParagraphFont">
+  <w:style w:type="character" w:default="1" w:styleId="Carpredefinitoparagrafo">
     <w:name w:val="Default Paragraph Font"/>
     <w:uiPriority w:val="1"/>
     <w:semiHidden/>
     <w:unhideWhenUsed/>
   </w:style>
-  <w:style w:type="table" w:default="1" w:styleId="TableNormal">
+  <w:style w:type="table" w:default="1" w:styleId="Tabellanormale">
     <w:name w:val="Normal Table"/>
     <w:uiPriority w:val="99"/>
     <w:semiHidden/>
@@ -828,15 +1061,15 @@
       </w:tblCellMar>
     </w:tblPr>
   </w:style>
-  <w:style w:type="numbering" w:default="1" w:styleId="NoList">
+  <w:style w:type="numbering" w:default="1" w:styleId="Nessunelenco">
     <w:name w:val="No List"/>
     <w:uiPriority w:val="99"/>
     <w:semiHidden/>
     <w:unhideWhenUsed/>
   </w:style>
-  <w:style w:type="character" w:styleId="Hyperlink">
+  <w:style w:type="character" w:styleId="Collegamentoipertestuale">
     <w:name w:val="Hyperlink"/>
-    <w:basedOn w:val="DefaultParagraphFont"/>
+    <w:basedOn w:val="Carpredefinitoparagrafo"/>
     <w:uiPriority w:val="99"/>
     <w:unhideWhenUsed/>
     <w:rsid w:val="00D56DD0"/>
@@ -845,9 +1078,9 @@
       <w:u w:val="single"/>
     </w:rPr>
   </w:style>
-  <w:style w:type="character" w:styleId="UnresolvedMention">
+  <w:style w:type="character" w:styleId="Menzionenonrisolta">
     <w:name w:val="Unresolved Mention"/>
-    <w:basedOn w:val="DefaultParagraphFont"/>
+    <w:basedOn w:val="Carpredefinitoparagrafo"/>
     <w:uiPriority w:val="99"/>
     <w:semiHidden/>
     <w:unhideWhenUsed/>
@@ -857,9 +1090,9 @@
       <w:shd w:val="clear" w:color="auto" w:fill="E1DFDD"/>
     </w:rPr>
   </w:style>
-  <w:style w:type="character" w:styleId="FollowedHyperlink">
+  <w:style w:type="character" w:styleId="Collegamentovisitato">
     <w:name w:val="FollowedHyperlink"/>
-    <w:basedOn w:val="DefaultParagraphFont"/>
+    <w:basedOn w:val="Carpredefinitoparagrafo"/>
     <w:uiPriority w:val="99"/>
     <w:semiHidden/>
     <w:unhideWhenUsed/>
@@ -868,6 +1101,17 @@
       <w:color w:val="954F72" w:themeColor="followedHyperlink"/>
       <w:u w:val="single"/>
     </w:rPr>
+  </w:style>
+  <w:style w:type="paragraph" w:styleId="Paragrafoelenco">
+    <w:name w:val="List Paragraph"/>
+    <w:basedOn w:val="Normale"/>
+    <w:uiPriority w:val="34"/>
+    <w:qFormat/>
+    <w:rsid w:val="00A245C1"/>
+    <w:pPr>
+      <w:ind w:left="720"/>
+      <w:contextualSpacing/>
+    </w:pPr>
   </w:style>
 </w:styles>
 </file>

--- a/Documentation link.docx
+++ b/Documentation link.docx
@@ -22,7 +22,7 @@
         <w:autoSpaceDN w:val="0"/>
         <w:adjustRightInd w:val="0"/>
         <w:rPr>
-          <w:rStyle w:val="Collegamentoipertestuale"/>
+          <w:rStyle w:val="Hyperlink"/>
           <w:rFonts w:ascii="Helvetica" w:hAnsi="Helvetica" w:cs="Helvetica"/>
         </w:rPr>
       </w:pPr>
@@ -35,7 +35,7 @@
       <w:hyperlink r:id="rId5" w:history="1">
         <w:r>
           <w:rPr>
-            <w:rStyle w:val="Collegamentoipertestuale"/>
+            <w:rStyle w:val="Hyperlink"/>
             <w:rFonts w:ascii="Helvetica" w:hAnsi="Helvetica" w:cs="Helvetica"/>
           </w:rPr>
           <w:t>https://docs.google.com/document/d/1H9bQT3lBfPdKPCxLiHzR2ZB1b6BkeHwwcX9FdaJtfSo/edit?usp=sharing</w:t>
@@ -62,15 +62,15 @@
         <w:autoSpaceDN w:val="0"/>
         <w:adjustRightInd w:val="0"/>
         <w:rPr>
-          <w:rStyle w:val="Collegamentoipertestuale"/>
-          <w:rFonts w:ascii="Helvetica" w:hAnsi="Helvetica" w:cs="Helvetica"/>
-        </w:rPr>
-      </w:pPr>
-    </w:p>
-    <w:p>
-      <w:pPr>
-        <w:rPr>
-          <w:rStyle w:val="Collegamentoipertestuale"/>
+          <w:rStyle w:val="Hyperlink"/>
+          <w:rFonts w:ascii="Helvetica" w:hAnsi="Helvetica" w:cs="Helvetica"/>
+        </w:rPr>
+      </w:pPr>
+    </w:p>
+    <w:p>
+      <w:pPr>
+        <w:rPr>
+          <w:rStyle w:val="Hyperlink"/>
           <w:rFonts w:ascii="Helvetica" w:hAnsi="Helvetica" w:cs="Helvetica"/>
         </w:rPr>
       </w:pPr>
@@ -83,7 +83,7 @@
       <w:hyperlink r:id="rId6" w:history="1">
         <w:r>
           <w:rPr>
-            <w:rStyle w:val="Collegamentoipertestuale"/>
+            <w:rStyle w:val="Hyperlink"/>
             <w:rFonts w:ascii="Helvetica" w:hAnsi="Helvetica" w:cs="Helvetica"/>
           </w:rPr>
           <w:t>https://docs.google.com/document/d/17LQjpCD5j_gDA5Wykap_3bCkdNEZDeg3Bxfie8fjnvU/edit?usp=sharing</w:t>
@@ -200,7 +200,7 @@
       <w:hyperlink r:id="rId7" w:history="1">
         <w:r>
           <w:rPr>
-            <w:rStyle w:val="Collegamentoipertestuale"/>
+            <w:rStyle w:val="Hyperlink"/>
             <w:rFonts w:ascii="Helvetica" w:hAnsi="Helvetica" w:cs="Helvetica"/>
           </w:rPr>
           <w:t>https://docs.google.com/document/d/15qmAFRGhapFqlwQWmWWgpZ9qqWq0YE2QmIAvjQyCuq4/edit?usp=sharing</w:t>
@@ -287,7 +287,7 @@
       <w:hyperlink r:id="rId8" w:history="1">
         <w:r>
           <w:rPr>
-            <w:rStyle w:val="Collegamentoipertestuale"/>
+            <w:rStyle w:val="Hyperlink"/>
             <w:rFonts w:ascii="Helvetica" w:hAnsi="Helvetica" w:cs="Helvetica"/>
           </w:rPr>
           <w:t>https://docs.google.com/document/d/1M-d8S6VkQDJhWl4nOyb9H1GTcXRBdLQ-hkYKY5M_jfE/edit?usp=sharing</w:t>
@@ -297,7 +297,7 @@
     <w:p>
       <w:pPr>
         <w:rPr>
-          <w:rStyle w:val="Collegamentoipertestuale"/>
+          <w:rStyle w:val="Hyperlink"/>
           <w:rFonts w:ascii="Helvetica" w:hAnsi="Helvetica" w:cs="Helvetica"/>
         </w:rPr>
       </w:pPr>
@@ -316,14 +316,14 @@
     <w:p>
       <w:pPr>
         <w:rPr>
-          <w:rStyle w:val="Collegamentoipertestuale"/>
+          <w:rStyle w:val="Hyperlink"/>
           <w:rFonts w:ascii="Helvetica" w:hAnsi="Helvetica" w:cs="Helvetica"/>
         </w:rPr>
       </w:pPr>
       <w:hyperlink r:id="rId9" w:history="1">
         <w:r>
           <w:rPr>
-            <w:rStyle w:val="Collegamentoipertestuale"/>
+            <w:rStyle w:val="Hyperlink"/>
             <w:rFonts w:ascii="Helvetica" w:hAnsi="Helvetica" w:cs="Helvetica"/>
           </w:rPr>
           <w:t>https://docs.google.com/document/d/1WGxKhUOVAZJFkn8Fwi9EXcNb9yjJfea-37q4iPGArDk/edit?usp=sharing</w:t>
@@ -333,7 +333,7 @@
     <w:p>
       <w:pPr>
         <w:rPr>
-          <w:rStyle w:val="Collegamentoipertestuale"/>
+          <w:rStyle w:val="Hyperlink"/>
           <w:rFonts w:ascii="Helvetica" w:hAnsi="Helvetica" w:cs="Helvetica"/>
         </w:rPr>
       </w:pPr>
@@ -354,13 +354,13 @@
     <w:p>
       <w:pPr>
         <w:rPr>
-          <w:rStyle w:val="Collegamentoipertestuale"/>
-          <w:rFonts w:ascii="Helvetica" w:hAnsi="Helvetica" w:cs="Helvetica"/>
-        </w:rPr>
-      </w:pPr>
-      <w:r>
-        <w:rPr>
-          <w:rStyle w:val="Collegamentoipertestuale"/>
+          <w:rStyle w:val="Hyperlink"/>
+          <w:rFonts w:ascii="Helvetica" w:hAnsi="Helvetica" w:cs="Helvetica"/>
+        </w:rPr>
+      </w:pPr>
+      <w:r>
+        <w:rPr>
+          <w:rStyle w:val="Hyperlink"/>
           <w:rFonts w:ascii="Helvetica" w:hAnsi="Helvetica" w:cs="Helvetica"/>
         </w:rPr>
         <w:t>https://docs.google.com/document/d/1C-NJOGOJ4NvVXqwUzTxLmJi9IkkrS1FcNCPaqLZKCCs/edit?usp=sharing</w:t>
@@ -369,7 +369,7 @@
     <w:p>
       <w:pPr>
         <w:rPr>
-          <w:rStyle w:val="Collegamentoipertestuale"/>
+          <w:rStyle w:val="Hyperlink"/>
           <w:rFonts w:ascii="Helvetica" w:hAnsi="Helvetica" w:cs="Helvetica"/>
         </w:rPr>
       </w:pPr>
@@ -390,14 +390,14 @@
     <w:p>
       <w:pPr>
         <w:rPr>
-          <w:rStyle w:val="Collegamentoipertestuale"/>
+          <w:rStyle w:val="Hyperlink"/>
           <w:rFonts w:ascii="Helvetica" w:hAnsi="Helvetica" w:cs="Helvetica"/>
         </w:rPr>
       </w:pPr>
       <w:hyperlink r:id="rId10" w:history="1">
         <w:r>
           <w:rPr>
-            <w:rStyle w:val="Collegamentoipertestuale"/>
+            <w:rStyle w:val="Hyperlink"/>
             <w:rFonts w:ascii="Helvetica" w:hAnsi="Helvetica" w:cs="Helvetica"/>
           </w:rPr>
           <w:t>https://docs.google.com/document/d/1K18WnAIuJm5MgQt9E0WvOYUmNS_Y5EVUrFnr131OsRo/edit?usp=sharing</w:t>
@@ -407,15 +407,15 @@
     <w:p>
       <w:pPr>
         <w:rPr>
-          <w:rStyle w:val="Collegamentoipertestuale"/>
-          <w:rFonts w:ascii="Helvetica" w:hAnsi="Helvetica" w:cs="Helvetica"/>
-        </w:rPr>
-      </w:pPr>
-    </w:p>
-    <w:p>
-      <w:pPr>
-        <w:rPr>
-          <w:rStyle w:val="Collegamentoipertestuale"/>
+          <w:rStyle w:val="Hyperlink"/>
+          <w:rFonts w:ascii="Helvetica" w:hAnsi="Helvetica" w:cs="Helvetica"/>
+        </w:rPr>
+      </w:pPr>
+    </w:p>
+    <w:p>
+      <w:pPr>
+        <w:rPr>
+          <w:rStyle w:val="Hyperlink"/>
           <w:rFonts w:ascii="Helvetica" w:hAnsi="Helvetica" w:cs="Helvetica"/>
           <w:color w:val="000000" w:themeColor="text1"/>
           <w:u w:val="none"/>
@@ -423,7 +423,7 @@
       </w:pPr>
       <w:r>
         <w:rPr>
-          <w:rStyle w:val="Collegamentoipertestuale"/>
+          <w:rStyle w:val="Hyperlink"/>
           <w:rFonts w:ascii="Helvetica" w:hAnsi="Helvetica" w:cs="Helvetica"/>
           <w:color w:val="000000" w:themeColor="text1"/>
           <w:u w:val="none"/>
@@ -434,7 +434,7 @@
     <w:p>
       <w:pPr>
         <w:rPr>
-          <w:rStyle w:val="Collegamentoipertestuale"/>
+          <w:rStyle w:val="Hyperlink"/>
           <w:rFonts w:ascii="Helvetica" w:hAnsi="Helvetica" w:cs="Helvetica"/>
           <w:color w:val="4472C4" w:themeColor="accent1"/>
         </w:rPr>
@@ -442,7 +442,7 @@
       <w:hyperlink r:id="rId11" w:history="1">
         <w:r>
           <w:rPr>
-            <w:rStyle w:val="Collegamentoipertestuale"/>
+            <w:rStyle w:val="Hyperlink"/>
             <w:rFonts w:ascii="Helvetica" w:hAnsi="Helvetica" w:cs="Helvetica"/>
           </w:rPr>
           <w:t>https://docs.google.com/document/d/1PnCsasVqLfcDKlxlz3ToHjPiqRBhCo7dl9zjVFBAHL0/edit</w:t>
@@ -452,7 +452,7 @@
     <w:p>
       <w:pPr>
         <w:rPr>
-          <w:rStyle w:val="Collegamentoipertestuale"/>
+          <w:rStyle w:val="Hyperlink"/>
           <w:rFonts w:ascii="Helvetica" w:hAnsi="Helvetica" w:cs="Helvetica"/>
           <w:color w:val="000000" w:themeColor="text1"/>
           <w:u w:val="none"/>
@@ -462,7 +462,7 @@
     <w:p>
       <w:pPr>
         <w:rPr>
-          <w:rStyle w:val="Collegamentoipertestuale"/>
+          <w:rStyle w:val="Hyperlink"/>
           <w:rFonts w:ascii="Helvetica" w:hAnsi="Helvetica" w:cs="Helvetica"/>
           <w:color w:val="000000" w:themeColor="text1"/>
           <w:u w:val="none"/>
@@ -470,7 +470,7 @@
       </w:pPr>
       <w:r>
         <w:rPr>
-          <w:rStyle w:val="Collegamentoipertestuale"/>
+          <w:rStyle w:val="Hyperlink"/>
           <w:rFonts w:ascii="Helvetica" w:hAnsi="Helvetica" w:cs="Helvetica"/>
           <w:color w:val="000000" w:themeColor="text1"/>
           <w:u w:val="none"/>
@@ -481,7 +481,7 @@
     <w:p>
       <w:pPr>
         <w:rPr>
-          <w:rStyle w:val="Collegamentoipertestuale"/>
+          <w:rStyle w:val="Hyperlink"/>
           <w:rFonts w:ascii="Helvetica" w:hAnsi="Helvetica" w:cs="Helvetica"/>
           <w:color w:val="4472C4" w:themeColor="accent1"/>
         </w:rPr>
@@ -489,7 +489,7 @@
       <w:hyperlink r:id="rId12" w:history="1">
         <w:r>
           <w:rPr>
-            <w:rStyle w:val="Collegamentoipertestuale"/>
+            <w:rStyle w:val="Hyperlink"/>
             <w:rFonts w:ascii="Helvetica" w:hAnsi="Helvetica" w:cs="Helvetica"/>
           </w:rPr>
           <w:t>https://docs.google.com/document/d/1gJSm8KEPeSsXfXZNTG0vdYj0fMhpFIaKNbPgcFaLqnI/edit</w:t>
@@ -497,7 +497,7 @@
       </w:hyperlink>
       <w:r>
         <w:rPr>
-          <w:rStyle w:val="Collegamentoipertestuale"/>
+          <w:rStyle w:val="Hyperlink"/>
           <w:rFonts w:ascii="Helvetica" w:hAnsi="Helvetica" w:cs="Helvetica"/>
           <w:color w:val="4472C4" w:themeColor="accent1"/>
         </w:rPr>
@@ -507,7 +507,182 @@
     <w:p>
       <w:pPr>
         <w:rPr>
-          <w:rStyle w:val="Collegamentoipertestuale"/>
+          <w:rStyle w:val="Hyperlink"/>
+          <w:rFonts w:ascii="Helvetica" w:hAnsi="Helvetica" w:cs="Helvetica"/>
+          <w:color w:val="4472C4" w:themeColor="accent1"/>
+          <w:u w:val="none"/>
+        </w:rPr>
+      </w:pPr>
+    </w:p>
+    <w:p>
+      <w:pPr>
+        <w:rPr>
+          <w:rFonts w:ascii="Helvetica" w:hAnsi="Helvetica" w:cs="Helvetica"/>
+        </w:rPr>
+      </w:pPr>
+      <w:r>
+        <w:rPr>
+          <w:rFonts w:ascii="Helvetica" w:hAnsi="Helvetica" w:cs="Helvetica"/>
+        </w:rPr>
+        <w:t>Third</w:t>
+      </w:r>
+      <w:r>
+        <w:rPr>
+          <w:rFonts w:ascii="Helvetica" w:hAnsi="Helvetica" w:cs="Helvetica"/>
+        </w:rPr>
+        <w:t xml:space="preserve"> Sprint Backlog:</w:t>
+      </w:r>
+    </w:p>
+    <w:p>
+      <w:pPr>
+        <w:rPr>
+          <w:rStyle w:val="Hyperlink"/>
+          <w:rFonts w:ascii="Helvetica" w:hAnsi="Helvetica" w:cs="Helvetica"/>
+        </w:rPr>
+      </w:pPr>
+      <w:hyperlink r:id="rId13" w:history="1">
+        <w:r>
+          <w:rPr>
+            <w:rStyle w:val="Hyperlink"/>
+            <w:rFonts w:ascii="Helvetica" w:hAnsi="Helvetica" w:cs="Helvetica"/>
+          </w:rPr>
+          <w:t>https://docs.google.com/document/d/1kpjtYmVN4dVrW2y7SMhsAydGSMzKcsKQmz_VT_aUxiQ/edit?usp=sharing</w:t>
+        </w:r>
+      </w:hyperlink>
+    </w:p>
+    <w:p>
+      <w:pPr>
+        <w:rPr>
+          <w:rStyle w:val="Hyperlink"/>
+          <w:rFonts w:ascii="Helvetica" w:hAnsi="Helvetica" w:cs="Helvetica"/>
+        </w:rPr>
+      </w:pPr>
+    </w:p>
+    <w:p>
+      <w:pPr>
+        <w:rPr>
+          <w:rStyle w:val="Hyperlink"/>
+          <w:rFonts w:ascii="Helvetica" w:hAnsi="Helvetica" w:cs="Helvetica"/>
+          <w:color w:val="000000" w:themeColor="text1"/>
+          <w:u w:val="none"/>
+        </w:rPr>
+      </w:pPr>
+      <w:r>
+        <w:rPr>
+          <w:rStyle w:val="Hyperlink"/>
+          <w:rFonts w:ascii="Helvetica" w:hAnsi="Helvetica" w:cs="Helvetica"/>
+          <w:color w:val="000000" w:themeColor="text1"/>
+          <w:u w:val="none"/>
+        </w:rPr>
+        <w:t>Third</w:t>
+      </w:r>
+      <w:r>
+        <w:rPr>
+          <w:rStyle w:val="Hyperlink"/>
+          <w:rFonts w:ascii="Helvetica" w:hAnsi="Helvetica" w:cs="Helvetica"/>
+          <w:color w:val="000000" w:themeColor="text1"/>
+          <w:u w:val="none"/>
+        </w:rPr>
+        <w:t xml:space="preserve"> Sprint Retrospective Report</w:t>
+      </w:r>
+    </w:p>
+    <w:p>
+      <w:pPr>
+        <w:rPr>
+          <w:rStyle w:val="Hyperlink"/>
+          <w:rFonts w:ascii="Helvetica" w:hAnsi="Helvetica" w:cs="Helvetica"/>
+        </w:rPr>
+      </w:pPr>
+      <w:hyperlink r:id="rId14" w:history="1">
+        <w:r>
+          <w:rPr>
+            <w:rStyle w:val="Hyperlink"/>
+            <w:rFonts w:ascii="Helvetica" w:hAnsi="Helvetica" w:cs="Helvetica"/>
+          </w:rPr>
+          <w:t>https://docs.google.com/document/d/1x1JwY918LURv8aX8eV58eH7mzd0JAZtWCUwoZ6mmW98/edit?usp=sharing</w:t>
+        </w:r>
+      </w:hyperlink>
+    </w:p>
+    <w:p>
+      <w:pPr>
+        <w:rPr>
+          <w:rStyle w:val="Hyperlink"/>
+          <w:rFonts w:ascii="Helvetica" w:hAnsi="Helvetica" w:cs="Helvetica"/>
+          <w:color w:val="000000" w:themeColor="text1"/>
+          <w:u w:val="none"/>
+        </w:rPr>
+      </w:pPr>
+    </w:p>
+    <w:p>
+      <w:pPr>
+        <w:rPr>
+          <w:rStyle w:val="Hyperlink"/>
+          <w:rFonts w:ascii="Helvetica" w:hAnsi="Helvetica" w:cs="Helvetica"/>
+          <w:color w:val="000000" w:themeColor="text1"/>
+          <w:u w:val="none"/>
+        </w:rPr>
+      </w:pPr>
+    </w:p>
+    <w:p>
+      <w:pPr>
+        <w:rPr>
+          <w:rStyle w:val="Hyperlink"/>
+          <w:rFonts w:ascii="Helvetica" w:hAnsi="Helvetica" w:cs="Helvetica"/>
+          <w:color w:val="000000" w:themeColor="text1"/>
+          <w:u w:val="none"/>
+        </w:rPr>
+      </w:pPr>
+    </w:p>
+    <w:p>
+      <w:pPr>
+        <w:rPr>
+          <w:rStyle w:val="Hyperlink"/>
+          <w:rFonts w:ascii="Helvetica" w:hAnsi="Helvetica" w:cs="Helvetica"/>
+          <w:color w:val="000000" w:themeColor="text1"/>
+          <w:u w:val="none"/>
+        </w:rPr>
+      </w:pPr>
+      <w:r>
+        <w:rPr>
+          <w:rStyle w:val="Hyperlink"/>
+          <w:rFonts w:ascii="Helvetica" w:hAnsi="Helvetica" w:cs="Helvetica"/>
+          <w:color w:val="000000" w:themeColor="text1"/>
+          <w:u w:val="none"/>
+        </w:rPr>
+        <w:lastRenderedPageBreak/>
+        <w:t>Third</w:t>
+      </w:r>
+      <w:r>
+        <w:rPr>
+          <w:rStyle w:val="Hyperlink"/>
+          <w:rFonts w:ascii="Helvetica" w:hAnsi="Helvetica" w:cs="Helvetica"/>
+          <w:color w:val="000000" w:themeColor="text1"/>
+          <w:u w:val="none"/>
+        </w:rPr>
+        <w:t xml:space="preserve"> Sprint Review Report</w:t>
+      </w:r>
+    </w:p>
+    <w:p>
+      <w:pPr>
+        <w:rPr>
+          <w:rStyle w:val="Hyperlink"/>
+          <w:rFonts w:ascii="Helvetica" w:hAnsi="Helvetica" w:cs="Helvetica"/>
+        </w:rPr>
+      </w:pPr>
+      <w:hyperlink r:id="rId15" w:history="1">
+        <w:r>
+          <w:rPr>
+            <w:rStyle w:val="Hyperlink"/>
+            <w:rFonts w:ascii="Helvetica" w:hAnsi="Helvetica" w:cs="Helvetica"/>
+          </w:rPr>
+          <w:t>https://docs.google.com/document/d/1AqujA0BSOJTEfd_cZBCyCoxjOaU9KMBo--ibRh84SI8/edit?usp=sharing</w:t>
+        </w:r>
+      </w:hyperlink>
+    </w:p>
+    <w:p>
+      <w:pPr>
+        <w:rPr>
+          <w:rStyle w:val="Hyperlink"/>
           <w:rFonts w:ascii="Helvetica" w:hAnsi="Helvetica" w:cs="Helvetica"/>
           <w:color w:val="4472C4" w:themeColor="accent1"/>
           <w:u w:val="none"/>
@@ -1036,17 +1211,17 @@
     <w:lsdException w:name="Unresolved Mention" w:semiHidden="1" w:unhideWhenUsed="1"/>
     <w:lsdException w:name="Smart Link" w:semiHidden="1" w:unhideWhenUsed="1"/>
   </w:latentStyles>
-  <w:style w:type="paragraph" w:default="1" w:styleId="Normale">
+  <w:style w:type="paragraph" w:default="1" w:styleId="Normal">
     <w:name w:val="Normal"/>
     <w:qFormat/>
   </w:style>
-  <w:style w:type="character" w:default="1" w:styleId="Carpredefinitoparagrafo">
+  <w:style w:type="character" w:default="1" w:styleId="DefaultParagraphFont">
     <w:name w:val="Default Paragraph Font"/>
     <w:uiPriority w:val="1"/>
     <w:semiHidden/>
     <w:unhideWhenUsed/>
   </w:style>
-  <w:style w:type="table" w:default="1" w:styleId="Tabellanormale">
+  <w:style w:type="table" w:default="1" w:styleId="TableNormal">
     <w:name w:val="Normal Table"/>
     <w:uiPriority w:val="99"/>
     <w:semiHidden/>
@@ -1061,15 +1236,15 @@
       </w:tblCellMar>
     </w:tblPr>
   </w:style>
-  <w:style w:type="numbering" w:default="1" w:styleId="Nessunelenco">
+  <w:style w:type="numbering" w:default="1" w:styleId="NoList">
     <w:name w:val="No List"/>
     <w:uiPriority w:val="99"/>
     <w:semiHidden/>
     <w:unhideWhenUsed/>
   </w:style>
-  <w:style w:type="character" w:styleId="Collegamentoipertestuale">
+  <w:style w:type="character" w:styleId="Hyperlink">
     <w:name w:val="Hyperlink"/>
-    <w:basedOn w:val="Carpredefinitoparagrafo"/>
+    <w:basedOn w:val="DefaultParagraphFont"/>
     <w:uiPriority w:val="99"/>
     <w:unhideWhenUsed/>
     <w:rsid w:val="00D56DD0"/>
@@ -1078,9 +1253,9 @@
       <w:u w:val="single"/>
     </w:rPr>
   </w:style>
-  <w:style w:type="character" w:styleId="Menzionenonrisolta">
+  <w:style w:type="character" w:styleId="UnresolvedMention">
     <w:name w:val="Unresolved Mention"/>
-    <w:basedOn w:val="Carpredefinitoparagrafo"/>
+    <w:basedOn w:val="DefaultParagraphFont"/>
     <w:uiPriority w:val="99"/>
     <w:semiHidden/>
     <w:unhideWhenUsed/>
@@ -1090,9 +1265,9 @@
       <w:shd w:val="clear" w:color="auto" w:fill="E1DFDD"/>
     </w:rPr>
   </w:style>
-  <w:style w:type="character" w:styleId="Collegamentovisitato">
+  <w:style w:type="character" w:styleId="FollowedHyperlink">
     <w:name w:val="FollowedHyperlink"/>
-    <w:basedOn w:val="Carpredefinitoparagrafo"/>
+    <w:basedOn w:val="DefaultParagraphFont"/>
     <w:uiPriority w:val="99"/>
     <w:semiHidden/>
     <w:unhideWhenUsed/>
@@ -1102,9 +1277,9 @@
       <w:u w:val="single"/>
     </w:rPr>
   </w:style>
-  <w:style w:type="paragraph" w:styleId="Paragrafoelenco">
+  <w:style w:type="paragraph" w:styleId="ListParagraph">
     <w:name w:val="List Paragraph"/>
-    <w:basedOn w:val="Normale"/>
+    <w:basedOn w:val="Normal"/>
     <w:uiPriority w:val="34"/>
     <w:qFormat/>
     <w:rsid w:val="00A245C1"/>
